--- a/KHOMUTOV/LabWork8.docx
+++ b/KHOMUTOV/LabWork8.docx
@@ -36,22 +36,11 @@
       </w:r>
     </w:p>
     <w:p>
-      <w:pPr>
-        <w:rPr>
-          <w:lang w:val="en-US"/>
-        </w:rPr>
-      </w:pPr>
       <w:r>
         <w:t>управления (командная строка, WEB-интерфейс).</w:t>
       </w:r>
     </w:p>
-    <w:p>
-      <w:pPr>
-        <w:rPr>
-          <w:lang w:val="en-US"/>
-        </w:rPr>
-      </w:pPr>
-    </w:p>
+    <w:p/>
     <w:p>
       <w:r>
         <w:t>Программа работы</w:t>
@@ -107,33 +96,17 @@
       </w:r>
     </w:p>
     <w:p>
-      <w:pPr>
-        <w:rPr>
-          <w:lang w:val="en-US"/>
-        </w:rPr>
-      </w:pPr>
       <w:r>
         <w:t>4. Включить МЭ</w:t>
       </w:r>
     </w:p>
-    <w:p>
-      <w:pPr>
-        <w:rPr>
-          <w:lang w:val="en-US"/>
-        </w:rPr>
-      </w:pPr>
-    </w:p>
+    <w:p/>
     <w:p>
       <w:r>
         <w:t>5. Определить IP-адреса и маски сетевых интерфейсов ПК. Для подключения к МЭ</w:t>
       </w:r>
     </w:p>
     <w:p>
-      <w:pPr>
-        <w:rPr>
-          <w:lang w:val="en-US"/>
-        </w:rPr>
-      </w:pPr>
       <w:r>
         <w:t>выбрать интерфейс с приватным адресом. Записать его адрес и маску.</w:t>
       </w:r>
@@ -197,7 +170,16 @@
         <w:rPr>
           <w:lang w:val="en-US"/>
         </w:rPr>
-        <w:t>IP – 195.168.15.111</w:t>
+        <w:t>IP – 19</w:t>
+      </w:r>
+      <w:r>
+        <w:t>2</w:t>
+      </w:r>
+      <w:r>
+        <w:rPr>
+          <w:lang w:val="en-US"/>
+        </w:rPr>
+        <w:t>.168.15.111</w:t>
       </w:r>
     </w:p>
     <w:p>
@@ -238,321 +220,1050 @@
       </w:r>
     </w:p>
     <w:p>
+      <w:r>
+        <w:t>Свободные: 192</w:t>
+      </w:r>
+      <w:r>
+        <w:t>.168.15.</w:t>
+      </w:r>
+      <w:r>
+        <w:t>9</w:t>
+      </w:r>
+      <w:r>
+        <w:t>6</w:t>
+      </w:r>
+      <w:r>
+        <w:t xml:space="preserve"> –</w:t>
+      </w:r>
+      <w:r>
+        <w:t xml:space="preserve"> 192</w:t>
+      </w:r>
+      <w:r>
+        <w:t>.168.15.12</w:t>
+      </w:r>
+      <w:r>
+        <w:t>7</w:t>
+      </w:r>
+    </w:p>
+    <w:p>
+      <w:r>
+        <w:t>Для управляющего интерфейса:</w:t>
+      </w:r>
+    </w:p>
+    <w:p>
+      <w:r>
+        <w:rPr>
+          <w:lang w:val="en-US"/>
+        </w:rPr>
+        <w:t>IP</w:t>
+      </w:r>
+      <w:r>
+        <w:t xml:space="preserve"> 192</w:t>
+      </w:r>
+      <w:r>
+        <w:t>.168.15.110</w:t>
+      </w:r>
+    </w:p>
+    <w:p>
+      <w:r>
+        <w:t>Маска 255</w:t>
+      </w:r>
+      <w:r>
+        <w:t>.255.255.224</w:t>
+      </w:r>
+    </w:p>
+    <w:p>
+      <w:r>
+        <w:t xml:space="preserve">7. Выполнить локальное подключение “консоли” к </w:t>
+      </w:r>
+      <w:proofErr w:type="gramStart"/>
+      <w:r>
+        <w:t>СОМ-порту</w:t>
+      </w:r>
+      <w:proofErr w:type="gramEnd"/>
+      <w:r>
+        <w:t xml:space="preserve"> МЭ согласно п. 3.2.2. В</w:t>
+      </w:r>
+    </w:p>
+    <w:p>
+      <w:proofErr w:type="gramStart"/>
+      <w:r>
+        <w:t>качестве</w:t>
+      </w:r>
+      <w:proofErr w:type="gramEnd"/>
+      <w:r>
+        <w:t xml:space="preserve"> консоли использовать программу </w:t>
+      </w:r>
+      <w:proofErr w:type="spellStart"/>
+      <w:r>
+        <w:t>Putty</w:t>
+      </w:r>
+      <w:proofErr w:type="spellEnd"/>
+      <w:r>
+        <w:t>.</w:t>
+      </w:r>
+    </w:p>
+    <w:p>
+      <w:r>
+        <w:t>8. Пройти двойную авторизацию, описанную в п. 3.2.1.</w:t>
+      </w:r>
+    </w:p>
+    <w:p>
+      <w:r>
+        <w:rPr>
+          <w:noProof/>
+          <w:lang w:eastAsia="ru-RU"/>
+        </w:rPr>
+        <w:drawing>
+          <wp:inline distT="0" distB="0" distL="0" distR="0" wp14:anchorId="615C18C9" wp14:editId="36F61C2A">
+            <wp:extent cx="5724525" cy="4276725"/>
+            <wp:effectExtent l="0" t="0" r="9525" b="9525"/>
+            <wp:docPr id="2" name="Рисунок 2"/>
+            <wp:cNvGraphicFramePr>
+              <a:graphicFrameLocks xmlns:a="http://schemas.openxmlformats.org/drawingml/2006/main" noChangeAspect="1"/>
+            </wp:cNvGraphicFramePr>
+            <a:graphic xmlns:a="http://schemas.openxmlformats.org/drawingml/2006/main">
+              <a:graphicData uri="http://schemas.openxmlformats.org/drawingml/2006/picture">
+                <pic:pic xmlns:pic="http://schemas.openxmlformats.org/drawingml/2006/picture">
+                  <pic:nvPicPr>
+                    <pic:cNvPr id="0" name=""/>
+                    <pic:cNvPicPr/>
+                  </pic:nvPicPr>
+                  <pic:blipFill>
+                    <a:blip r:embed="rId6"/>
+                    <a:stretch>
+                      <a:fillRect/>
+                    </a:stretch>
+                  </pic:blipFill>
+                  <pic:spPr>
+                    <a:xfrm>
+                      <a:off x="0" y="0"/>
+                      <a:ext cx="5724525" cy="4276725"/>
+                    </a:xfrm>
+                    <a:prstGeom prst="rect">
+                      <a:avLst/>
+                    </a:prstGeom>
+                  </pic:spPr>
+                </pic:pic>
+              </a:graphicData>
+            </a:graphic>
+          </wp:inline>
+        </w:drawing>
+      </w:r>
+    </w:p>
+    <w:p>
+      <w:r>
+        <w:t>9. Командами МЭ установить на управляющем интерфейсе (</w:t>
+      </w:r>
+      <w:proofErr w:type="spellStart"/>
+      <w:r>
+        <w:t>Eth</w:t>
+      </w:r>
+      <w:proofErr w:type="spellEnd"/>
+      <w:r>
+        <w:t xml:space="preserve"> C) IP-адрес и маску,</w:t>
+      </w:r>
+    </w:p>
+    <w:p>
       <w:pPr>
         <w:rPr>
           <w:lang w:val="en-US"/>
         </w:rPr>
       </w:pPr>
       <w:r>
-        <w:t>Свободные: 195.168.15.</w:t>
-      </w:r>
-      <w:r>
-        <w:t>9</w:t>
-      </w:r>
-      <w:r>
-        <w:rPr>
-          <w:lang w:val="en-US"/>
-        </w:rPr>
-        <w:t>6</w:t>
-      </w:r>
-      <w:r>
-        <w:t xml:space="preserve"> –</w:t>
-      </w:r>
-      <w:r>
-        <w:t xml:space="preserve"> 195.168.15.12</w:t>
-      </w:r>
-      <w:r>
-        <w:rPr>
-          <w:lang w:val="en-US"/>
-        </w:rPr>
-        <w:t>7</w:t>
+        <w:t>определенные в п.6. Команды приведены в п. 3.2.4.</w:t>
+      </w:r>
+    </w:p>
+    <w:p>
+      <w:r>
+        <w:rPr>
+          <w:noProof/>
+          <w:lang w:eastAsia="ru-RU"/>
+        </w:rPr>
+        <w:drawing>
+          <wp:inline distT="0" distB="0" distL="0" distR="0" wp14:anchorId="51260FE4" wp14:editId="3C3C872E">
+            <wp:extent cx="4838700" cy="304800"/>
+            <wp:effectExtent l="0" t="0" r="0" b="0"/>
+            <wp:docPr id="7" name="Рисунок 7"/>
+            <wp:cNvGraphicFramePr>
+              <a:graphicFrameLocks xmlns:a="http://schemas.openxmlformats.org/drawingml/2006/main" noChangeAspect="1"/>
+            </wp:cNvGraphicFramePr>
+            <a:graphic xmlns:a="http://schemas.openxmlformats.org/drawingml/2006/main">
+              <a:graphicData uri="http://schemas.openxmlformats.org/drawingml/2006/picture">
+                <pic:pic xmlns:pic="http://schemas.openxmlformats.org/drawingml/2006/picture">
+                  <pic:nvPicPr>
+                    <pic:cNvPr id="0" name=""/>
+                    <pic:cNvPicPr/>
+                  </pic:nvPicPr>
+                  <pic:blipFill>
+                    <a:blip r:embed="rId7"/>
+                    <a:stretch>
+                      <a:fillRect/>
+                    </a:stretch>
+                  </pic:blipFill>
+                  <pic:spPr>
+                    <a:xfrm>
+                      <a:off x="0" y="0"/>
+                      <a:ext cx="4838700" cy="304800"/>
+                    </a:xfrm>
+                    <a:prstGeom prst="rect">
+                      <a:avLst/>
+                    </a:prstGeom>
+                  </pic:spPr>
+                </pic:pic>
+              </a:graphicData>
+            </a:graphic>
+          </wp:inline>
+        </w:drawing>
+      </w:r>
+    </w:p>
+    <w:p>
+      <w:r>
+        <w:rPr>
+          <w:noProof/>
+          <w:lang w:eastAsia="ru-RU"/>
+        </w:rPr>
+        <w:drawing>
+          <wp:inline distT="0" distB="0" distL="0" distR="0" wp14:anchorId="55226BF2" wp14:editId="249407EB">
+            <wp:extent cx="3257550" cy="304800"/>
+            <wp:effectExtent l="0" t="0" r="0" b="0"/>
+            <wp:docPr id="8" name="Рисунок 8"/>
+            <wp:cNvGraphicFramePr>
+              <a:graphicFrameLocks xmlns:a="http://schemas.openxmlformats.org/drawingml/2006/main" noChangeAspect="1"/>
+            </wp:cNvGraphicFramePr>
+            <a:graphic xmlns:a="http://schemas.openxmlformats.org/drawingml/2006/main">
+              <a:graphicData uri="http://schemas.openxmlformats.org/drawingml/2006/picture">
+                <pic:pic xmlns:pic="http://schemas.openxmlformats.org/drawingml/2006/picture">
+                  <pic:nvPicPr>
+                    <pic:cNvPr id="0" name=""/>
+                    <pic:cNvPicPr/>
+                  </pic:nvPicPr>
+                  <pic:blipFill>
+                    <a:blip r:embed="rId8"/>
+                    <a:stretch>
+                      <a:fillRect/>
+                    </a:stretch>
+                  </pic:blipFill>
+                  <pic:spPr>
+                    <a:xfrm>
+                      <a:off x="0" y="0"/>
+                      <a:ext cx="3257550" cy="304800"/>
+                    </a:xfrm>
+                    <a:prstGeom prst="rect">
+                      <a:avLst/>
+                    </a:prstGeom>
+                  </pic:spPr>
+                </pic:pic>
+              </a:graphicData>
+            </a:graphic>
+          </wp:inline>
+        </w:drawing>
+      </w:r>
+    </w:p>
+    <w:p>
+      <w:r>
+        <w:t xml:space="preserve">ВКЛЮЧЕНИЕ </w:t>
+      </w:r>
+      <w:r>
+        <w:rPr>
+          <w:lang w:val="en-US"/>
+        </w:rPr>
+        <w:t>Web-</w:t>
+      </w:r>
+      <w:r>
+        <w:t xml:space="preserve">интерфейса </w:t>
+      </w:r>
+      <w:r>
+        <w:rPr>
+          <w:noProof/>
+          <w:lang w:eastAsia="ru-RU"/>
+        </w:rPr>
+        <w:drawing>
+          <wp:inline distT="0" distB="0" distL="0" distR="0" wp14:anchorId="009C83AD" wp14:editId="767E73B7">
+            <wp:extent cx="3076575" cy="323850"/>
+            <wp:effectExtent l="0" t="0" r="9525" b="0"/>
+            <wp:docPr id="6" name="Рисунок 6"/>
+            <wp:cNvGraphicFramePr>
+              <a:graphicFrameLocks xmlns:a="http://schemas.openxmlformats.org/drawingml/2006/main" noChangeAspect="1"/>
+            </wp:cNvGraphicFramePr>
+            <a:graphic xmlns:a="http://schemas.openxmlformats.org/drawingml/2006/main">
+              <a:graphicData uri="http://schemas.openxmlformats.org/drawingml/2006/picture">
+                <pic:pic xmlns:pic="http://schemas.openxmlformats.org/drawingml/2006/picture">
+                  <pic:nvPicPr>
+                    <pic:cNvPr id="0" name=""/>
+                    <pic:cNvPicPr/>
+                  </pic:nvPicPr>
+                  <pic:blipFill>
+                    <a:blip r:embed="rId9"/>
+                    <a:stretch>
+                      <a:fillRect/>
+                    </a:stretch>
+                  </pic:blipFill>
+                  <pic:spPr>
+                    <a:xfrm>
+                      <a:off x="0" y="0"/>
+                      <a:ext cx="3076575" cy="323850"/>
+                    </a:xfrm>
+                    <a:prstGeom prst="rect">
+                      <a:avLst/>
+                    </a:prstGeom>
+                  </pic:spPr>
+                </pic:pic>
+              </a:graphicData>
+            </a:graphic>
+          </wp:inline>
+        </w:drawing>
+      </w:r>
+    </w:p>
+    <w:p>
+      <w:r>
+        <w:t xml:space="preserve">10. Командами МЭ убедиться, что управляющий </w:t>
+      </w:r>
+      <w:proofErr w:type="spellStart"/>
+      <w:r>
+        <w:t>Ethernet</w:t>
+      </w:r>
+      <w:proofErr w:type="spellEnd"/>
+      <w:r>
+        <w:t>-интерфейс сконфигурирован.</w:t>
+      </w:r>
+    </w:p>
+    <w:p>
+      <w:r>
+        <w:t>Занести в отчет схему подключения к МЭ с указанием используемых портов,</w:t>
+      </w:r>
+    </w:p>
+    <w:p>
+      <w:pPr>
+        <w:rPr>
+          <w:lang w:val="en-US"/>
+        </w:rPr>
+      </w:pPr>
+      <w:r>
+        <w:t>интерфейсов и IP-адресов.</w:t>
+      </w:r>
+    </w:p>
+    <w:p>
+      <w:pPr>
+        <w:rPr>
+          <w:lang w:val="en-US"/>
+        </w:rPr>
+      </w:pPr>
+      <w:r>
+        <w:rPr>
+          <w:noProof/>
+          <w:lang w:eastAsia="ru-RU"/>
+        </w:rPr>
+        <w:drawing>
+          <wp:inline distT="0" distB="0" distL="0" distR="0" wp14:anchorId="7EB5FDA6" wp14:editId="30B8AA07">
+            <wp:extent cx="3486150" cy="2124075"/>
+            <wp:effectExtent l="0" t="0" r="0" b="9525"/>
+            <wp:docPr id="9" name="Рисунок 9"/>
+            <wp:cNvGraphicFramePr>
+              <a:graphicFrameLocks xmlns:a="http://schemas.openxmlformats.org/drawingml/2006/main" noChangeAspect="1"/>
+            </wp:cNvGraphicFramePr>
+            <a:graphic xmlns:a="http://schemas.openxmlformats.org/drawingml/2006/main">
+              <a:graphicData uri="http://schemas.openxmlformats.org/drawingml/2006/picture">
+                <pic:pic xmlns:pic="http://schemas.openxmlformats.org/drawingml/2006/picture">
+                  <pic:nvPicPr>
+                    <pic:cNvPr id="0" name=""/>
+                    <pic:cNvPicPr/>
+                  </pic:nvPicPr>
+                  <pic:blipFill>
+                    <a:blip r:embed="rId10"/>
+                    <a:stretch>
+                      <a:fillRect/>
+                    </a:stretch>
+                  </pic:blipFill>
+                  <pic:spPr>
+                    <a:xfrm>
+                      <a:off x="0" y="0"/>
+                      <a:ext cx="3486150" cy="2124075"/>
+                    </a:xfrm>
+                    <a:prstGeom prst="rect">
+                      <a:avLst/>
+                    </a:prstGeom>
+                  </pic:spPr>
+                </pic:pic>
+              </a:graphicData>
+            </a:graphic>
+          </wp:inline>
+        </w:drawing>
+      </w:r>
+    </w:p>
+    <w:p>
+      <w:r>
+        <w:t>11. Командами МЭ добавить нового пользователя МЭ (</w:t>
+      </w:r>
+      <w:proofErr w:type="spellStart"/>
+      <w:r>
+        <w:t>Piter</w:t>
+      </w:r>
+      <w:proofErr w:type="spellEnd"/>
+      <w:r>
+        <w:t>) без указания привилегий.</w:t>
+      </w:r>
+    </w:p>
+    <w:p>
+      <w:r>
+        <w:t xml:space="preserve">Убедиться, что новый пользователь добавлен. Записать в отчет </w:t>
+      </w:r>
+      <w:proofErr w:type="gramStart"/>
+      <w:r>
+        <w:t>использованные</w:t>
+      </w:r>
+      <w:proofErr w:type="gramEnd"/>
+    </w:p>
+    <w:p>
+      <w:r>
+        <w:t>команды.</w:t>
+      </w:r>
+    </w:p>
+    <w:p>
+      <w:r>
+        <w:rPr>
+          <w:noProof/>
+          <w:lang w:eastAsia="ru-RU"/>
+        </w:rPr>
+        <w:drawing>
+          <wp:inline distT="0" distB="0" distL="0" distR="0" wp14:anchorId="505C8AA2" wp14:editId="093F495D">
+            <wp:extent cx="3409950" cy="647700"/>
+            <wp:effectExtent l="0" t="0" r="0" b="0"/>
+            <wp:docPr id="10" name="Рисунок 10"/>
+            <wp:cNvGraphicFramePr>
+              <a:graphicFrameLocks xmlns:a="http://schemas.openxmlformats.org/drawingml/2006/main" noChangeAspect="1"/>
+            </wp:cNvGraphicFramePr>
+            <a:graphic xmlns:a="http://schemas.openxmlformats.org/drawingml/2006/main">
+              <a:graphicData uri="http://schemas.openxmlformats.org/drawingml/2006/picture">
+                <pic:pic xmlns:pic="http://schemas.openxmlformats.org/drawingml/2006/picture">
+                  <pic:nvPicPr>
+                    <pic:cNvPr id="0" name=""/>
+                    <pic:cNvPicPr/>
+                  </pic:nvPicPr>
+                  <pic:blipFill>
+                    <a:blip r:embed="rId11"/>
+                    <a:stretch>
+                      <a:fillRect/>
+                    </a:stretch>
+                  </pic:blipFill>
+                  <pic:spPr>
+                    <a:xfrm>
+                      <a:off x="0" y="0"/>
+                      <a:ext cx="3409950" cy="647700"/>
+                    </a:xfrm>
+                    <a:prstGeom prst="rect">
+                      <a:avLst/>
+                    </a:prstGeom>
+                  </pic:spPr>
+                </pic:pic>
+              </a:graphicData>
+            </a:graphic>
+          </wp:inline>
+        </w:drawing>
+      </w:r>
+    </w:p>
+    <w:p>
+      <w:r>
+        <w:t>Пароль: 123456</w:t>
+      </w:r>
+    </w:p>
+    <w:p/>
+    <w:p>
+      <w:r>
+        <w:t>12. Завершить сеанс работы</w:t>
+      </w:r>
+      <w:r>
+        <w:t xml:space="preserve"> пользователя </w:t>
+      </w:r>
+      <w:proofErr w:type="spellStart"/>
+      <w:r>
+        <w:t>admin</w:t>
+      </w:r>
+      <w:proofErr w:type="spellEnd"/>
+      <w:r>
+        <w:t xml:space="preserve"> с командным интерфейсом. За</w:t>
+      </w:r>
+      <w:r>
+        <w:t>п</w:t>
+      </w:r>
+      <w:r>
+        <w:t>исать в</w:t>
+      </w:r>
+    </w:p>
+    <w:p>
+      <w:r>
+        <w:t>отчет использованные команды.</w:t>
+      </w:r>
+    </w:p>
+    <w:p>
+      <w:r>
+        <w:rPr>
+          <w:lang w:val="en-US"/>
+        </w:rPr>
+        <w:t xml:space="preserve">Exit – </w:t>
+      </w:r>
+      <w:r>
+        <w:t>завершение сеанса работы</w:t>
+      </w:r>
+      <w:r>
+        <w:t>.</w:t>
+      </w:r>
+    </w:p>
+    <w:p>
+      <w:r>
+        <w:t>Подключение УК к WEB-интерфейсу МЭ.</w:t>
+      </w:r>
+    </w:p>
+    <w:p>
+      <w:r>
+        <w:t xml:space="preserve">13. Запустить на УК браузер. Создать </w:t>
+      </w:r>
+      <w:proofErr w:type="spellStart"/>
+      <w:r>
+        <w:t>https</w:t>
+      </w:r>
+      <w:proofErr w:type="spellEnd"/>
+      <w:r>
+        <w:t xml:space="preserve">–запрос к МЭ по адресу </w:t>
+      </w:r>
+      <w:proofErr w:type="spellStart"/>
+      <w:r>
+        <w:t>EthC</w:t>
+      </w:r>
+      <w:proofErr w:type="spellEnd"/>
+      <w:r>
+        <w:t xml:space="preserve"> (п.9).</w:t>
+      </w:r>
+    </w:p>
+    <w:p>
+      <w:pPr>
+        <w:rPr>
+          <w:lang w:val="en-US"/>
+        </w:rPr>
+      </w:pPr>
+      <w:r>
+        <w:rPr>
+          <w:lang w:val="en-US"/>
+        </w:rPr>
+        <w:t>https://192.168.15.110</w:t>
+      </w:r>
+    </w:p>
+    <w:p>
+      <w:r>
+        <w:t>14. При необходимости подтвердить доверие к соединению.</w:t>
+      </w:r>
+    </w:p>
+    <w:p>
+      <w:r>
+        <w:t xml:space="preserve">15. Войти в </w:t>
+      </w:r>
+      <w:proofErr w:type="spellStart"/>
+      <w:r>
+        <w:t>Web</w:t>
+      </w:r>
+      <w:proofErr w:type="spellEnd"/>
+      <w:r>
+        <w:t xml:space="preserve">-интерфейс МЭ под именем </w:t>
+      </w:r>
+      <w:proofErr w:type="spellStart"/>
+      <w:r>
+        <w:rPr>
+          <w:lang w:val="en-US"/>
+        </w:rPr>
+        <w:t>evgeniy</w:t>
+      </w:r>
+      <w:proofErr w:type="spellEnd"/>
+      <w:r>
+        <w:t>. Ввести пароль</w:t>
+      </w:r>
+      <w:r>
+        <w:rPr>
+          <w:lang w:val="en-US"/>
+        </w:rPr>
+        <w:t xml:space="preserve"> 123456</w:t>
+      </w:r>
+      <w:r>
+        <w:t>.</w:t>
+      </w:r>
+    </w:p>
+    <w:p>
+      <w:r>
+        <w:t>16. Инициировать Останов фильтра. Описать в отчете совершенные действия и объяснить</w:t>
+      </w:r>
+    </w:p>
+    <w:p>
+      <w:pPr>
+        <w:rPr>
+          <w:lang w:val="en-US"/>
+        </w:rPr>
+      </w:pPr>
+      <w:r>
+        <w:t>результат.</w:t>
+      </w:r>
+    </w:p>
+    <w:p>
+      <w:pPr>
+        <w:rPr>
+          <w:lang w:val="en-US"/>
+        </w:rPr>
+      </w:pPr>
+      <w:r>
+        <w:rPr>
+          <w:noProof/>
+          <w:lang w:eastAsia="ru-RU"/>
+        </w:rPr>
+        <w:drawing>
+          <wp:inline distT="0" distB="0" distL="0" distR="0" wp14:anchorId="6E09534B" wp14:editId="5FF32D89">
+            <wp:extent cx="5940425" cy="841187"/>
+            <wp:effectExtent l="0" t="0" r="3175" b="0"/>
+            <wp:docPr id="11" name="Рисунок 11"/>
+            <wp:cNvGraphicFramePr>
+              <a:graphicFrameLocks xmlns:a="http://schemas.openxmlformats.org/drawingml/2006/main" noChangeAspect="1"/>
+            </wp:cNvGraphicFramePr>
+            <a:graphic xmlns:a="http://schemas.openxmlformats.org/drawingml/2006/main">
+              <a:graphicData uri="http://schemas.openxmlformats.org/drawingml/2006/picture">
+                <pic:pic xmlns:pic="http://schemas.openxmlformats.org/drawingml/2006/picture">
+                  <pic:nvPicPr>
+                    <pic:cNvPr id="0" name=""/>
+                    <pic:cNvPicPr/>
+                  </pic:nvPicPr>
+                  <pic:blipFill>
+                    <a:blip r:embed="rId12"/>
+                    <a:stretch>
+                      <a:fillRect/>
+                    </a:stretch>
+                  </pic:blipFill>
+                  <pic:spPr>
+                    <a:xfrm>
+                      <a:off x="0" y="0"/>
+                      <a:ext cx="5940425" cy="841187"/>
+                    </a:xfrm>
+                    <a:prstGeom prst="rect">
+                      <a:avLst/>
+                    </a:prstGeom>
+                  </pic:spPr>
+                </pic:pic>
+              </a:graphicData>
+            </a:graphic>
+          </wp:inline>
+        </w:drawing>
+      </w:r>
+    </w:p>
+    <w:p>
+      <w:pPr>
+        <w:rPr>
+          <w:lang w:val="en-US"/>
+        </w:rPr>
+      </w:pPr>
+      <w:r>
+        <w:rPr>
+          <w:noProof/>
+          <w:lang w:eastAsia="ru-RU"/>
+        </w:rPr>
+        <w:drawing>
+          <wp:inline distT="0" distB="0" distL="0" distR="0" wp14:anchorId="04022FB6" wp14:editId="3B848F55">
+            <wp:extent cx="5324475" cy="2076450"/>
+            <wp:effectExtent l="0" t="0" r="9525" b="0"/>
+            <wp:docPr id="12" name="Рисунок 12"/>
+            <wp:cNvGraphicFramePr>
+              <a:graphicFrameLocks xmlns:a="http://schemas.openxmlformats.org/drawingml/2006/main" noChangeAspect="1"/>
+            </wp:cNvGraphicFramePr>
+            <a:graphic xmlns:a="http://schemas.openxmlformats.org/drawingml/2006/main">
+              <a:graphicData uri="http://schemas.openxmlformats.org/drawingml/2006/picture">
+                <pic:pic xmlns:pic="http://schemas.openxmlformats.org/drawingml/2006/picture">
+                  <pic:nvPicPr>
+                    <pic:cNvPr id="0" name=""/>
+                    <pic:cNvPicPr/>
+                  </pic:nvPicPr>
+                  <pic:blipFill>
+                    <a:blip r:embed="rId13"/>
+                    <a:stretch>
+                      <a:fillRect/>
+                    </a:stretch>
+                  </pic:blipFill>
+                  <pic:spPr>
+                    <a:xfrm>
+                      <a:off x="0" y="0"/>
+                      <a:ext cx="5324475" cy="2076450"/>
+                    </a:xfrm>
+                    <a:prstGeom prst="rect">
+                      <a:avLst/>
+                    </a:prstGeom>
+                  </pic:spPr>
+                </pic:pic>
+              </a:graphicData>
+            </a:graphic>
+          </wp:inline>
+        </w:drawing>
+      </w:r>
+    </w:p>
+    <w:p>
+      <w:pPr>
+        <w:rPr>
+          <w:lang w:val="en-US"/>
+        </w:rPr>
+      </w:pPr>
+      <w:r>
+        <w:rPr>
+          <w:noProof/>
+          <w:lang w:eastAsia="ru-RU"/>
+        </w:rPr>
+        <w:drawing>
+          <wp:inline distT="0" distB="0" distL="0" distR="0" wp14:anchorId="588D7AB3" wp14:editId="46A909CE">
+            <wp:extent cx="5314950" cy="2095500"/>
+            <wp:effectExtent l="0" t="0" r="0" b="0"/>
+            <wp:docPr id="13" name="Рисунок 13"/>
+            <wp:cNvGraphicFramePr>
+              <a:graphicFrameLocks xmlns:a="http://schemas.openxmlformats.org/drawingml/2006/main" noChangeAspect="1"/>
+            </wp:cNvGraphicFramePr>
+            <a:graphic xmlns:a="http://schemas.openxmlformats.org/drawingml/2006/main">
+              <a:graphicData uri="http://schemas.openxmlformats.org/drawingml/2006/picture">
+                <pic:pic xmlns:pic="http://schemas.openxmlformats.org/drawingml/2006/picture">
+                  <pic:nvPicPr>
+                    <pic:cNvPr id="0" name=""/>
+                    <pic:cNvPicPr/>
+                  </pic:nvPicPr>
+                  <pic:blipFill>
+                    <a:blip r:embed="rId14"/>
+                    <a:stretch>
+                      <a:fillRect/>
+                    </a:stretch>
+                  </pic:blipFill>
+                  <pic:spPr>
+                    <a:xfrm>
+                      <a:off x="0" y="0"/>
+                      <a:ext cx="5314950" cy="2095500"/>
+                    </a:xfrm>
+                    <a:prstGeom prst="rect">
+                      <a:avLst/>
+                    </a:prstGeom>
+                  </pic:spPr>
+                </pic:pic>
+              </a:graphicData>
+            </a:graphic>
+          </wp:inline>
+        </w:drawing>
+      </w:r>
+    </w:p>
+    <w:p>
+      <w:pPr>
+        <w:rPr>
+          <w:lang w:val="en-US"/>
+        </w:rPr>
+      </w:pPr>
+      <w:r>
+        <w:rPr>
+          <w:noProof/>
+          <w:lang w:eastAsia="ru-RU"/>
+        </w:rPr>
+        <w:drawing>
+          <wp:inline distT="0" distB="0" distL="0" distR="0" wp14:anchorId="315287F7" wp14:editId="1EFCD6CC">
+            <wp:extent cx="5940425" cy="954613"/>
+            <wp:effectExtent l="0" t="0" r="3175" b="0"/>
+            <wp:docPr id="14" name="Рисунок 14"/>
+            <wp:cNvGraphicFramePr>
+              <a:graphicFrameLocks xmlns:a="http://schemas.openxmlformats.org/drawingml/2006/main" noChangeAspect="1"/>
+            </wp:cNvGraphicFramePr>
+            <a:graphic xmlns:a="http://schemas.openxmlformats.org/drawingml/2006/main">
+              <a:graphicData uri="http://schemas.openxmlformats.org/drawingml/2006/picture">
+                <pic:pic xmlns:pic="http://schemas.openxmlformats.org/drawingml/2006/picture">
+                  <pic:nvPicPr>
+                    <pic:cNvPr id="0" name=""/>
+                    <pic:cNvPicPr/>
+                  </pic:nvPicPr>
+                  <pic:blipFill>
+                    <a:blip r:embed="rId15"/>
+                    <a:stretch>
+                      <a:fillRect/>
+                    </a:stretch>
+                  </pic:blipFill>
+                  <pic:spPr>
+                    <a:xfrm>
+                      <a:off x="0" y="0"/>
+                      <a:ext cx="5940425" cy="954613"/>
+                    </a:xfrm>
+                    <a:prstGeom prst="rect">
+                      <a:avLst/>
+                    </a:prstGeom>
+                  </pic:spPr>
+                </pic:pic>
+              </a:graphicData>
+            </a:graphic>
+          </wp:inline>
+        </w:drawing>
+      </w:r>
+    </w:p>
+    <w:p>
+      <w:pPr>
+        <w:rPr>
+          <w:lang w:val="en-US"/>
+        </w:rPr>
+      </w:pPr>
+    </w:p>
+    <w:p>
+      <w:pPr>
+        <w:rPr>
+          <w:lang w:val="en-US"/>
+        </w:rPr>
+      </w:pPr>
+      <w:r>
+        <w:t xml:space="preserve">17. Завершить работу пользователя </w:t>
+      </w:r>
+      <w:proofErr w:type="spellStart"/>
+      <w:r>
+        <w:t>Piter</w:t>
+      </w:r>
+      <w:proofErr w:type="spellEnd"/>
+      <w:r>
+        <w:t xml:space="preserve"> с WEB-интерфейсом управления.</w:t>
+      </w:r>
+    </w:p>
+    <w:p>
+      <w:pPr>
+        <w:rPr>
+          <w:lang w:val="en-US"/>
+        </w:rPr>
+      </w:pPr>
+      <w:r>
+        <w:rPr>
+          <w:noProof/>
+          <w:lang w:eastAsia="ru-RU"/>
+        </w:rPr>
+        <w:drawing>
+          <wp:inline distT="0" distB="0" distL="0" distR="0" wp14:anchorId="1551F065" wp14:editId="66ED65E1">
+            <wp:extent cx="5940425" cy="2594069"/>
+            <wp:effectExtent l="0" t="0" r="3175" b="0"/>
+            <wp:docPr id="16" name="Рисунок 16"/>
+            <wp:cNvGraphicFramePr>
+              <a:graphicFrameLocks xmlns:a="http://schemas.openxmlformats.org/drawingml/2006/main" noChangeAspect="1"/>
+            </wp:cNvGraphicFramePr>
+            <a:graphic xmlns:a="http://schemas.openxmlformats.org/drawingml/2006/main">
+              <a:graphicData uri="http://schemas.openxmlformats.org/drawingml/2006/picture">
+                <pic:pic xmlns:pic="http://schemas.openxmlformats.org/drawingml/2006/picture">
+                  <pic:nvPicPr>
+                    <pic:cNvPr id="0" name=""/>
+                    <pic:cNvPicPr/>
+                  </pic:nvPicPr>
+                  <pic:blipFill>
+                    <a:blip r:embed="rId16"/>
+                    <a:stretch>
+                      <a:fillRect/>
+                    </a:stretch>
+                  </pic:blipFill>
+                  <pic:spPr>
+                    <a:xfrm>
+                      <a:off x="0" y="0"/>
+                      <a:ext cx="5940425" cy="2594069"/>
+                    </a:xfrm>
+                    <a:prstGeom prst="rect">
+                      <a:avLst/>
+                    </a:prstGeom>
+                  </pic:spPr>
+                </pic:pic>
+              </a:graphicData>
+            </a:graphic>
+          </wp:inline>
+        </w:drawing>
+      </w:r>
+    </w:p>
+    <w:p>
+      <w:r>
+        <w:t xml:space="preserve">18. Получить доступ к WEB-интерфейсу под именем </w:t>
+      </w:r>
+      <w:proofErr w:type="spellStart"/>
+      <w:r>
+        <w:t>admin</w:t>
+      </w:r>
+      <w:proofErr w:type="spellEnd"/>
+      <w:r>
+        <w:t xml:space="preserve"> пароль </w:t>
+      </w:r>
+      <w:proofErr w:type="spellStart"/>
+      <w:r>
+        <w:t>FilterD</w:t>
+      </w:r>
+      <w:proofErr w:type="spellEnd"/>
+      <w:r>
+        <w:t>.</w:t>
+      </w:r>
+    </w:p>
+    <w:p/>
+    <w:p>
+      <w:pPr>
+        <w:rPr>
+          <w:lang w:val="en-US"/>
+        </w:rPr>
+      </w:pPr>
+      <w:r>
+        <w:t>19. Изменить настройки МЭ: задать имена интерфейсов, включить систему регистрации.</w:t>
+      </w:r>
+    </w:p>
+    <w:p>
+      <w:pPr>
+        <w:rPr>
+          <w:lang w:val="en-US"/>
+        </w:rPr>
+      </w:pPr>
+      <w:r>
+        <w:rPr>
+          <w:noProof/>
+          <w:lang w:eastAsia="ru-RU"/>
+        </w:rPr>
+        <w:drawing>
+          <wp:inline distT="0" distB="0" distL="0" distR="0" wp14:anchorId="746FFD77" wp14:editId="16BC7849">
+            <wp:extent cx="5940425" cy="3695215"/>
+            <wp:effectExtent l="0" t="0" r="3175" b="635"/>
+            <wp:docPr id="18" name="Рисунок 18"/>
+            <wp:cNvGraphicFramePr>
+              <a:graphicFrameLocks xmlns:a="http://schemas.openxmlformats.org/drawingml/2006/main" noChangeAspect="1"/>
+            </wp:cNvGraphicFramePr>
+            <a:graphic xmlns:a="http://schemas.openxmlformats.org/drawingml/2006/main">
+              <a:graphicData uri="http://schemas.openxmlformats.org/drawingml/2006/picture">
+                <pic:pic xmlns:pic="http://schemas.openxmlformats.org/drawingml/2006/picture">
+                  <pic:nvPicPr>
+                    <pic:cNvPr id="0" name=""/>
+                    <pic:cNvPicPr/>
+                  </pic:nvPicPr>
+                  <pic:blipFill>
+                    <a:blip r:embed="rId17"/>
+                    <a:stretch>
+                      <a:fillRect/>
+                    </a:stretch>
+                  </pic:blipFill>
+                  <pic:spPr>
+                    <a:xfrm>
+                      <a:off x="0" y="0"/>
+                      <a:ext cx="5940425" cy="3695215"/>
+                    </a:xfrm>
+                    <a:prstGeom prst="rect">
+                      <a:avLst/>
+                    </a:prstGeom>
+                  </pic:spPr>
+                </pic:pic>
+              </a:graphicData>
+            </a:graphic>
+          </wp:inline>
+        </w:drawing>
+      </w:r>
+    </w:p>
+    <w:p>
+      <w:r>
+        <w:t xml:space="preserve">Изменил названия интерфейсов на </w:t>
+      </w:r>
+      <w:r>
+        <w:rPr>
+          <w:lang w:val="en-US"/>
+        </w:rPr>
+        <w:t>Number</w:t>
+      </w:r>
+      <w:r>
+        <w:t>1,2,3 и включил регистрацию.</w:t>
+      </w:r>
+    </w:p>
+    <w:p>
+      <w:r>
+        <w:t>20. Вывести на экран файл регистрации событий. Для этого последовательно выбрать</w:t>
+      </w:r>
+    </w:p>
+    <w:p>
+      <w:r>
+        <w:t>“Регистрация” - “События” – “Показать”. Найти записи, регистрирующие действия,</w:t>
+      </w:r>
+    </w:p>
+    <w:p>
+      <w:proofErr w:type="gramStart"/>
+      <w:r>
+        <w:t>осуществленные в рамках данной работы.</w:t>
+      </w:r>
+      <w:proofErr w:type="gramEnd"/>
+    </w:p>
+    <w:p>
+      <w:r>
+        <w:rPr>
+          <w:noProof/>
+          <w:lang w:eastAsia="ru-RU"/>
+        </w:rPr>
+        <w:drawing>
+          <wp:inline distT="0" distB="0" distL="0" distR="0" wp14:anchorId="25FF2804" wp14:editId="1F2D7FAF">
+            <wp:extent cx="5940425" cy="2557283"/>
+            <wp:effectExtent l="0" t="0" r="3175" b="0"/>
+            <wp:docPr id="20" name="Рисунок 20"/>
+            <wp:cNvGraphicFramePr>
+              <a:graphicFrameLocks xmlns:a="http://schemas.openxmlformats.org/drawingml/2006/main" noChangeAspect="1"/>
+            </wp:cNvGraphicFramePr>
+            <a:graphic xmlns:a="http://schemas.openxmlformats.org/drawingml/2006/main">
+              <a:graphicData uri="http://schemas.openxmlformats.org/drawingml/2006/picture">
+                <pic:pic xmlns:pic="http://schemas.openxmlformats.org/drawingml/2006/picture">
+                  <pic:nvPicPr>
+                    <pic:cNvPr id="0" name=""/>
+                    <pic:cNvPicPr/>
+                  </pic:nvPicPr>
+                  <pic:blipFill>
+                    <a:blip r:embed="rId18"/>
+                    <a:stretch>
+                      <a:fillRect/>
+                    </a:stretch>
+                  </pic:blipFill>
+                  <pic:spPr>
+                    <a:xfrm>
+                      <a:off x="0" y="0"/>
+                      <a:ext cx="5940425" cy="2557283"/>
+                    </a:xfrm>
+                    <a:prstGeom prst="rect">
+                      <a:avLst/>
+                    </a:prstGeom>
+                  </pic:spPr>
+                </pic:pic>
+              </a:graphicData>
+            </a:graphic>
+          </wp:inline>
+        </w:drawing>
+      </w:r>
+    </w:p>
+    <w:p>
+      <w:r>
+        <w:rPr>
+          <w:noProof/>
+          <w:lang w:eastAsia="ru-RU"/>
+        </w:rPr>
+        <w:drawing>
+          <wp:inline distT="0" distB="0" distL="0" distR="0" wp14:anchorId="0798E426" wp14:editId="093B4A51">
+            <wp:extent cx="5940425" cy="5960658"/>
+            <wp:effectExtent l="0" t="0" r="3175" b="2540"/>
+            <wp:docPr id="19" name="Рисунок 19"/>
+            <wp:cNvGraphicFramePr>
+              <a:graphicFrameLocks xmlns:a="http://schemas.openxmlformats.org/drawingml/2006/main" noChangeAspect="1"/>
+            </wp:cNvGraphicFramePr>
+            <a:graphic xmlns:a="http://schemas.openxmlformats.org/drawingml/2006/main">
+              <a:graphicData uri="http://schemas.openxmlformats.org/drawingml/2006/picture">
+                <pic:pic xmlns:pic="http://schemas.openxmlformats.org/drawingml/2006/picture">
+                  <pic:nvPicPr>
+                    <pic:cNvPr id="0" name=""/>
+                    <pic:cNvPicPr/>
+                  </pic:nvPicPr>
+                  <pic:blipFill>
+                    <a:blip r:embed="rId19"/>
+                    <a:stretch>
+                      <a:fillRect/>
+                    </a:stretch>
+                  </pic:blipFill>
+                  <pic:spPr>
+                    <a:xfrm>
+                      <a:off x="0" y="0"/>
+                      <a:ext cx="5940425" cy="5960658"/>
+                    </a:xfrm>
+                    <a:prstGeom prst="rect">
+                      <a:avLst/>
+                    </a:prstGeom>
+                  </pic:spPr>
+                </pic:pic>
+              </a:graphicData>
+            </a:graphic>
+          </wp:inline>
+        </w:drawing>
       </w:r>
       <w:bookmarkStart w:id="0" w:name="_GoBack"/>
       <w:bookmarkEnd w:id="0"/>
-    </w:p>
-    <w:p>
-      <w:r>
-        <w:t>Для управляющего интерфейса:</w:t>
-      </w:r>
-    </w:p>
-    <w:p>
-      <w:r>
-        <w:rPr>
-          <w:lang w:val="en-US"/>
-        </w:rPr>
-        <w:t>IP</w:t>
-      </w:r>
-      <w:r>
-        <w:t xml:space="preserve"> 195</w:t>
-      </w:r>
-      <w:r>
-        <w:t>.168.15.110</w:t>
-      </w:r>
-    </w:p>
-    <w:p>
-      <w:r>
-        <w:t>Маска 255</w:t>
-      </w:r>
-      <w:r>
-        <w:t>.255.255.224</w:t>
-      </w:r>
-    </w:p>
-    <w:p>
-      <w:r>
-        <w:t xml:space="preserve">7. Выполнить локальное подключение “консоли” к </w:t>
-      </w:r>
-      <w:proofErr w:type="gramStart"/>
-      <w:r>
-        <w:t>СОМ-порту</w:t>
-      </w:r>
-      <w:proofErr w:type="gramEnd"/>
-      <w:r>
-        <w:t xml:space="preserve"> МЭ согласно п. 3.2.2. В</w:t>
-      </w:r>
-    </w:p>
-    <w:p>
-      <w:proofErr w:type="gramStart"/>
-      <w:r>
-        <w:t>качестве</w:t>
-      </w:r>
-      <w:proofErr w:type="gramEnd"/>
-      <w:r>
-        <w:t xml:space="preserve"> консоли использовать программу </w:t>
-      </w:r>
-      <w:proofErr w:type="spellStart"/>
-      <w:r>
-        <w:t>Putty</w:t>
-      </w:r>
-      <w:proofErr w:type="spellEnd"/>
-      <w:r>
-        <w:t>.</w:t>
-      </w:r>
-    </w:p>
-    <w:p>
-      <w:r>
-        <w:t>8. Пройти двойную авторизацию, описанную в п. 3.2.1.</w:t>
-      </w:r>
-    </w:p>
-    <w:p>
-      <w:r>
-        <w:t>9. Командами МЭ установить на управляющем интерфейсе (</w:t>
-      </w:r>
-      <w:proofErr w:type="spellStart"/>
-      <w:r>
-        <w:t>Eth</w:t>
-      </w:r>
-      <w:proofErr w:type="spellEnd"/>
-      <w:r>
-        <w:t xml:space="preserve"> C) IP-адрес и маску,</w:t>
-      </w:r>
-    </w:p>
-    <w:p>
-      <w:r>
-        <w:t>определенные в п.6. Команды приведены в п. 3.2.4.</w:t>
-      </w:r>
-    </w:p>
-    <w:p>
-      <w:r>
-        <w:t xml:space="preserve">10. Командами МЭ убедиться, что управляющий </w:t>
-      </w:r>
-      <w:proofErr w:type="spellStart"/>
-      <w:r>
-        <w:t>Ethernet</w:t>
-      </w:r>
-      <w:proofErr w:type="spellEnd"/>
-      <w:r>
-        <w:t>-интерфейс сконфигурирован.</w:t>
-      </w:r>
-    </w:p>
-    <w:p>
-      <w:r>
-        <w:t>Занести в отчет схему подключения к МЭ с указанием используемых портов,</w:t>
-      </w:r>
-    </w:p>
-    <w:p>
-      <w:r>
-        <w:t>интерфейсов и IP-адресов.</w:t>
-      </w:r>
-    </w:p>
-    <w:p>
-      <w:r>
-        <w:t>11. Командами МЭ добавить нового пользователя МЭ (</w:t>
-      </w:r>
-      <w:proofErr w:type="spellStart"/>
-      <w:r>
-        <w:t>Piter</w:t>
-      </w:r>
-      <w:proofErr w:type="spellEnd"/>
-      <w:r>
-        <w:t>) без указания привилегий.</w:t>
-      </w:r>
-    </w:p>
-    <w:p>
-      <w:r>
-        <w:t xml:space="preserve">Убедиться, что новый пользователь добавлен. Записать в отчет </w:t>
-      </w:r>
-      <w:proofErr w:type="gramStart"/>
-      <w:r>
-        <w:t>использованные</w:t>
-      </w:r>
-      <w:proofErr w:type="gramEnd"/>
-    </w:p>
-    <w:p>
-      <w:r>
-        <w:t>команды.</w:t>
-      </w:r>
-    </w:p>
-    <w:p>
-      <w:r>
-        <w:t xml:space="preserve">12. Завершить сеанс </w:t>
-      </w:r>
-      <w:proofErr w:type="spellStart"/>
-      <w:r>
-        <w:t>работв</w:t>
-      </w:r>
-      <w:proofErr w:type="spellEnd"/>
-      <w:r>
-        <w:t xml:space="preserve"> пользователя </w:t>
-      </w:r>
-      <w:proofErr w:type="spellStart"/>
-      <w:r>
-        <w:t>admin</w:t>
-      </w:r>
-      <w:proofErr w:type="spellEnd"/>
-      <w:r>
-        <w:t xml:space="preserve"> с командным интерфейсом. </w:t>
-      </w:r>
-      <w:proofErr w:type="spellStart"/>
-      <w:r>
-        <w:t>Заисать</w:t>
-      </w:r>
-      <w:proofErr w:type="spellEnd"/>
-      <w:r>
-        <w:t xml:space="preserve"> в</w:t>
-      </w:r>
-    </w:p>
-    <w:p>
-      <w:r>
-        <w:t>отчет использованные команды.</w:t>
-      </w:r>
-    </w:p>
-    <w:p>
-      <w:r>
-        <w:t>Подключение УК к WEB-интерфейсу МЭ.</w:t>
-      </w:r>
-    </w:p>
-    <w:p>
-      <w:r>
-        <w:t xml:space="preserve">13. Запустить на УК браузер. Создать </w:t>
-      </w:r>
-      <w:proofErr w:type="spellStart"/>
-      <w:r>
-        <w:t>https</w:t>
-      </w:r>
-      <w:proofErr w:type="spellEnd"/>
-      <w:r>
-        <w:t xml:space="preserve">–запрос к МЭ по адресу </w:t>
-      </w:r>
-      <w:proofErr w:type="spellStart"/>
-      <w:r>
-        <w:t>EthC</w:t>
-      </w:r>
-      <w:proofErr w:type="spellEnd"/>
-      <w:r>
-        <w:t xml:space="preserve"> (п.9).</w:t>
-      </w:r>
-    </w:p>
-    <w:p>
-      <w:r>
-        <w:t>14. При необходимости подтвердить доверие к соединению.</w:t>
-      </w:r>
-    </w:p>
-    <w:p>
-      <w:r>
-        <w:t xml:space="preserve">15. Войти в </w:t>
-      </w:r>
-      <w:proofErr w:type="spellStart"/>
-      <w:r>
-        <w:t>Web</w:t>
-      </w:r>
-      <w:proofErr w:type="spellEnd"/>
-      <w:r>
-        <w:t xml:space="preserve">-интерфейс МЭ под именем </w:t>
-      </w:r>
-      <w:proofErr w:type="spellStart"/>
-      <w:r>
-        <w:t>Piter</w:t>
-      </w:r>
-      <w:proofErr w:type="spellEnd"/>
-      <w:r>
-        <w:t>. Ввести пароль.</w:t>
-      </w:r>
-    </w:p>
-    <w:p>
-      <w:r>
-        <w:t>16. Инициировать Останов фильтра. Описать в отчете совершенные действия и объяснить</w:t>
-      </w:r>
-    </w:p>
-    <w:p>
-      <w:r>
-        <w:t>результат.</w:t>
-      </w:r>
-    </w:p>
-    <w:p>
-      <w:r>
-        <w:t xml:space="preserve">17. Завершить работу пользователя </w:t>
-      </w:r>
-      <w:proofErr w:type="spellStart"/>
-      <w:r>
-        <w:t>Piter</w:t>
-      </w:r>
-      <w:proofErr w:type="spellEnd"/>
-      <w:r>
-        <w:t xml:space="preserve"> с WEB-интерфейсом управления.</w:t>
-      </w:r>
-    </w:p>
-    <w:p>
-      <w:r>
-        <w:t xml:space="preserve">18. Получить доступ к WEB-интерфейсу под именем </w:t>
-      </w:r>
-      <w:proofErr w:type="spellStart"/>
-      <w:r>
-        <w:t>admin</w:t>
-      </w:r>
-      <w:proofErr w:type="spellEnd"/>
-      <w:r>
-        <w:t xml:space="preserve"> пароль </w:t>
-      </w:r>
-      <w:proofErr w:type="spellStart"/>
-      <w:r>
-        <w:t>FilterD</w:t>
-      </w:r>
-      <w:proofErr w:type="spellEnd"/>
-      <w:r>
-        <w:t>.</w:t>
-      </w:r>
-    </w:p>
-    <w:p>
-      <w:r>
-        <w:t>19. Изменить настройки МЭ: задать имена интерфейсов, включить систему регистрации.</w:t>
-      </w:r>
-    </w:p>
-    <w:p>
-      <w:r>
-        <w:t>20. Вывести на экран файл регистрации событий. Для этого последовательно выбрать</w:t>
-      </w:r>
-    </w:p>
-    <w:p>
-      <w:r>
-        <w:t>“Регистрация” - “События” – “Показать”. Найти записи, регистрирующие действия,</w:t>
-      </w:r>
-    </w:p>
-    <w:p>
-      <w:proofErr w:type="gramStart"/>
-      <w:r>
-        <w:t>осуществленные в рамках данной работы.</w:t>
-      </w:r>
-      <w:proofErr w:type="gramEnd"/>
     </w:p>
     <w:p>
       <w:r>
